--- a/HistoriaDelDiseno/Revolución Industrial.docx
+++ b/HistoriaDelDiseno/Revolución Industrial.docx
@@ -60,6 +60,234 @@
         </w:rPr>
         <w:t>Muchas tipografías y tamaños</w:t>
       </w:r>
+    </w:p>
+    <w:p>
+      <w:pPr>
+        <w:rPr>
+          <w:lang w:val="es-ES"/>
+        </w:rPr>
+      </w:pPr>
+    </w:p>
+    <w:p>
+      <w:pPr>
+        <w:rPr>
+          <w:lang w:val="es-ES"/>
+        </w:rPr>
+      </w:pPr>
+      <w:proofErr w:type="spellStart"/>
+      <w:r>
+        <w:rPr>
+          <w:lang w:val="es-ES"/>
+        </w:rPr>
+        <w:t>Arts</w:t>
+      </w:r>
+      <w:proofErr w:type="spellEnd"/>
+      <w:r>
+        <w:rPr>
+          <w:lang w:val="es-ES"/>
+        </w:rPr>
+        <w:t xml:space="preserve"> &amp; </w:t>
+      </w:r>
+      <w:proofErr w:type="spellStart"/>
+      <w:r>
+        <w:rPr>
+          <w:lang w:val="es-ES"/>
+        </w:rPr>
+        <w:t>Crafts</w:t>
+      </w:r>
+      <w:proofErr w:type="spellEnd"/>
+    </w:p>
+    <w:p>
+      <w:pPr>
+        <w:rPr>
+          <w:lang w:val="es-ES"/>
+        </w:rPr>
+      </w:pPr>
+      <w:r>
+        <w:rPr>
+          <w:lang w:val="es-ES"/>
+        </w:rPr>
+        <w:t xml:space="preserve">Palabras claves </w:t>
+      </w:r>
+      <w:r>
+        <w:rPr>
+          <w:lang w:val="es-ES"/>
+        </w:rPr>
+        <w:sym w:font="Wingdings" w:char="F0E0"/>
+      </w:r>
+      <w:r>
+        <w:rPr>
+          <w:lang w:val="es-ES"/>
+        </w:rPr>
+        <w:t xml:space="preserve"> educación</w:t>
+      </w:r>
+      <w:r>
+        <w:rPr>
+          <w:lang w:val="es-ES"/>
+        </w:rPr>
+        <w:t>, dignidad</w:t>
+      </w:r>
+    </w:p>
+    <w:p>
+      <w:pPr>
+        <w:rPr>
+          <w:lang w:val="es-ES"/>
+        </w:rPr>
+      </w:pPr>
+      <w:r>
+        <w:rPr>
+          <w:lang w:val="es-ES"/>
+        </w:rPr>
+        <w:t>Movimiento político social que surge en Inglaterra, en el siglo XIX</w:t>
+      </w:r>
+      <w:r>
+        <w:rPr>
+          <w:lang w:val="es-ES"/>
+        </w:rPr>
+        <w:t xml:space="preserve">, William Morris principal </w:t>
+      </w:r>
+    </w:p>
+    <w:p>
+      <w:pPr>
+        <w:rPr>
+          <w:lang w:val="es-ES"/>
+        </w:rPr>
+      </w:pPr>
+      <w:r>
+        <w:rPr>
+          <w:lang w:val="es-ES"/>
+        </w:rPr>
+        <w:t xml:space="preserve">Movimiento Socialista </w:t>
+      </w:r>
+    </w:p>
+    <w:p>
+      <w:pPr>
+        <w:rPr>
+          <w:lang w:val="es-ES"/>
+        </w:rPr>
+      </w:pPr>
+      <w:r>
+        <w:rPr>
+          <w:lang w:val="es-ES"/>
+        </w:rPr>
+        <w:t>Pensamientos Utópicos</w:t>
+      </w:r>
+    </w:p>
+    <w:p>
+      <w:pPr>
+        <w:rPr>
+          <w:lang w:val="es-ES"/>
+        </w:rPr>
+      </w:pPr>
+      <w:r>
+        <w:rPr>
+          <w:lang w:val="es-ES"/>
+        </w:rPr>
+        <w:t>Toma elementos de l</w:t>
+      </w:r>
+      <w:r>
+        <w:rPr>
+          <w:lang w:val="es-ES"/>
+        </w:rPr>
+        <w:t>a etapa gótica</w:t>
+      </w:r>
+      <w:r>
+        <w:rPr>
+          <w:lang w:val="es-ES"/>
+        </w:rPr>
+        <w:t xml:space="preserve"> </w:t>
+      </w:r>
+      <w:r>
+        <w:rPr>
+          <w:lang w:val="es-ES"/>
+        </w:rPr>
+        <w:t xml:space="preserve">(saber </w:t>
+      </w:r>
+      <w:r>
+        <w:rPr>
+          <w:lang w:val="es-ES"/>
+        </w:rPr>
+        <w:t>más</w:t>
+      </w:r>
+      <w:r>
+        <w:rPr>
+          <w:lang w:val="es-ES"/>
+        </w:rPr>
+        <w:t xml:space="preserve"> formal, contrario a </w:t>
+      </w:r>
+      <w:r>
+        <w:rPr>
+          <w:lang w:val="es-ES"/>
+        </w:rPr>
+        <w:t>vernáculo, artesanal)</w:t>
+      </w:r>
+    </w:p>
+    <w:p>
+      <w:pPr>
+        <w:rPr>
+          <w:lang w:val="es-ES"/>
+        </w:rPr>
+      </w:pPr>
+      <w:r>
+        <w:rPr>
+          <w:noProof/>
+        </w:rPr>
+        <w:drawing>
+          <wp:inline distT="0" distB="0" distL="0" distR="0" wp14:anchorId="13A4480C" wp14:editId="5DEC4052">
+            <wp:extent cx="3562350" cy="2644115"/>
+            <wp:effectExtent l="0" t="0" r="0" b="4445"/>
+            <wp:docPr id="1237410883" name="Imagen 1" descr="Texto, Carta"/>
+            <wp:cNvGraphicFramePr>
+              <a:graphicFrameLocks xmlns:a="http://schemas.openxmlformats.org/drawingml/2006/main" noChangeAspect="1"/>
+            </wp:cNvGraphicFramePr>
+            <a:graphic xmlns:a="http://schemas.openxmlformats.org/drawingml/2006/main">
+              <a:graphicData uri="http://schemas.openxmlformats.org/drawingml/2006/picture">
+                <pic:pic xmlns:pic="http://schemas.openxmlformats.org/drawingml/2006/picture">
+                  <pic:nvPicPr>
+                    <pic:cNvPr id="1237410883" name="Imagen 1" descr="Texto, Carta"/>
+                    <pic:cNvPicPr/>
+                  </pic:nvPicPr>
+                  <pic:blipFill>
+                    <a:blip r:embed="rId4"/>
+                    <a:stretch>
+                      <a:fillRect/>
+                    </a:stretch>
+                  </pic:blipFill>
+                  <pic:spPr>
+                    <a:xfrm>
+                      <a:off x="0" y="0"/>
+                      <a:ext cx="3579753" cy="2657032"/>
+                    </a:xfrm>
+                    <a:prstGeom prst="rect">
+                      <a:avLst/>
+                    </a:prstGeom>
+                  </pic:spPr>
+                </pic:pic>
+              </a:graphicData>
+            </a:graphic>
+          </wp:inline>
+        </w:drawing>
+      </w:r>
+    </w:p>
+    <w:p>
+      <w:pPr>
+        <w:rPr>
+          <w:lang w:val="es-ES"/>
+        </w:rPr>
+      </w:pPr>
+      <w:r>
+        <w:rPr>
+          <w:lang w:val="es-ES"/>
+        </w:rPr>
+        <w:t>Rechazan ver al hombre como engranaje de las maquinas</w:t>
+      </w:r>
+    </w:p>
+    <w:p>
+      <w:pPr>
+        <w:rPr>
+          <w:lang w:val="es-ES"/>
+        </w:rPr>
+      </w:pPr>
     </w:p>
     <w:sectPr>
       <w:pgSz w:w="11906" w:h="16838"/>
